--- a/SOP aging cell updated.docx
+++ b/SOP aging cell updated.docx
@@ -1,6 +1,6 @@
 
 <file path=word/document.xml><?xml version="1.0" encoding="utf-8"?>
-<w:document xmlns:wpc="http://schemas.microsoft.com/office/word/2010/wordprocessingCanvas" xmlns:cx="http://schemas.microsoft.com/office/drawing/2014/chartex" xmlns:cx1="http://schemas.microsoft.com/office/drawing/2015/9/8/chartex" xmlns:mc="http://schemas.openxmlformats.org/markup-compatibility/2006" xmlns:o="urn:schemas-microsoft-com:office:office" xmlns:r="http://schemas.openxmlformats.org/officeDocument/2006/relationships" xmlns:m="http://schemas.openxmlformats.org/officeDocument/2006/math" xmlns:v="urn:schemas-microsoft-com:vml" xmlns:wp14="http://schemas.microsoft.com/office/word/2010/wordprocessingDrawing" xmlns:wp="http://schemas.openxmlformats.org/drawingml/2006/wordprocessingDrawing" xmlns:w10="urn:schemas-microsoft-com:office:word" xmlns:w="http://schemas.openxmlformats.org/wordprocessingml/2006/main" xmlns:w14="http://schemas.microsoft.com/office/word/2010/wordml" xmlns:w15="http://schemas.microsoft.com/office/word/2012/wordml" xmlns:w16se="http://schemas.microsoft.com/office/word/2015/wordml/symex" xmlns:wpg="http://schemas.microsoft.com/office/word/2010/wordprocessingGroup" xmlns:wpi="http://schemas.microsoft.com/office/word/2010/wordprocessingInk" xmlns:wne="http://schemas.microsoft.com/office/word/2006/wordml" xmlns:wps="http://schemas.microsoft.com/office/word/2010/wordprocessingShape" mc:Ignorable="w14 w15 w16se wp14">
+<w:document xmlns:wpc="http://schemas.microsoft.com/office/word/2010/wordprocessingCanvas" xmlns:cx="http://schemas.microsoft.com/office/drawing/2014/chartex" xmlns:cx1="http://schemas.microsoft.com/office/drawing/2015/9/8/chartex" xmlns:cx2="http://schemas.microsoft.com/office/drawing/2015/10/21/chartex" xmlns:cx3="http://schemas.microsoft.com/office/drawing/2016/5/9/chartex" xmlns:cx4="http://schemas.microsoft.com/office/drawing/2016/5/10/chartex" xmlns:cx5="http://schemas.microsoft.com/office/drawing/2016/5/11/chartex" xmlns:cx6="http://schemas.microsoft.com/office/drawing/2016/5/12/chartex" xmlns:cx7="http://schemas.microsoft.com/office/drawing/2016/5/13/chartex" xmlns:cx8="http://schemas.microsoft.com/office/drawing/2016/5/14/chartex" xmlns:mc="http://schemas.openxmlformats.org/markup-compatibility/2006" xmlns:aink="http://schemas.microsoft.com/office/drawing/2016/ink" xmlns:am3d="http://schemas.microsoft.com/office/drawing/2017/model3d" xmlns:o="urn:schemas-microsoft-com:office:office" xmlns:oel="http://schemas.microsoft.com/office/2019/extlst" xmlns:r="http://schemas.openxmlformats.org/officeDocument/2006/relationships" xmlns:m="http://schemas.openxmlformats.org/officeDocument/2006/math" xmlns:v="urn:schemas-microsoft-com:vml" xmlns:wp14="http://schemas.microsoft.com/office/word/2010/wordprocessingDrawing" xmlns:wp="http://schemas.openxmlformats.org/drawingml/2006/wordprocessingDrawing" xmlns:w10="urn:schemas-microsoft-com:office:word" xmlns:w="http://schemas.openxmlformats.org/wordprocessingml/2006/main" xmlns:w14="http://schemas.microsoft.com/office/word/2010/wordml" xmlns:w15="http://schemas.microsoft.com/office/word/2012/wordml" xmlns:w16cex="http://schemas.microsoft.com/office/word/2018/wordml/cex" xmlns:w16cid="http://schemas.microsoft.com/office/word/2016/wordml/cid" xmlns:w16="http://schemas.microsoft.com/office/word/2018/wordml" xmlns:w16du="http://schemas.microsoft.com/office/word/2023/wordml/word16du" xmlns:w16sdtdh="http://schemas.microsoft.com/office/word/2020/wordml/sdtdatahash" xmlns:w16sdtfl="http://schemas.microsoft.com/office/word/2024/wordml/sdtformatlock" xmlns:w16se="http://schemas.microsoft.com/office/word/2015/wordml/symex" xmlns:wpg="http://schemas.microsoft.com/office/word/2010/wordprocessingGroup" xmlns:wpi="http://schemas.microsoft.com/office/word/2010/wordprocessingInk" xmlns:wne="http://schemas.microsoft.com/office/word/2006/wordml" xmlns:wps="http://schemas.microsoft.com/office/word/2010/wordprocessingShape" mc:Ignorable="w14 w15 w16se w16cid w16 w16cex w16sdtdh w16sdtfl w16du wp14">
   <w:body>
     <w:tbl>
       <w:tblPr>
@@ -139,13 +139,6 @@
                 <w:bCs/>
               </w:rPr>
             </w:pPr>
-            <w:r>
-              <w:rPr>
-                <w:rFonts w:asciiTheme="minorBidi" w:hAnsiTheme="minorBidi"/>
-                <w:bCs/>
-              </w:rPr>
-              <w:t>104</w:t>
-            </w:r>
           </w:p>
         </w:tc>
       </w:tr>
@@ -230,13 +223,6 @@
                 <w:bCs/>
               </w:rPr>
             </w:pPr>
-            <w:r>
-              <w:rPr>
-                <w:rFonts w:asciiTheme="minorBidi" w:hAnsiTheme="minorBidi"/>
-                <w:bCs/>
-              </w:rPr>
-              <w:t>Mobeen Murtaza</w:t>
-            </w:r>
           </w:p>
         </w:tc>
       </w:tr>
@@ -515,12 +501,23 @@
     </w:tbl>
     <w:p>
       <w:pPr>
+        <w:tabs>
+          <w:tab w:val="left" w:pos="7692"/>
+        </w:tabs>
         <w:rPr>
           <w:rFonts w:asciiTheme="minorBidi" w:hAnsiTheme="minorBidi"/>
           <w:b/>
           <w:bCs/>
         </w:rPr>
       </w:pPr>
+      <w:r>
+        <w:rPr>
+          <w:rFonts w:asciiTheme="minorBidi" w:hAnsiTheme="minorBidi"/>
+          <w:b/>
+          <w:bCs/>
+        </w:rPr>
+        <w:tab/>
+      </w:r>
     </w:p>
     <w:p>
       <w:pPr>
@@ -627,23 +624,7 @@
           <w:sz w:val="24"/>
           <w:szCs w:val="24"/>
         </w:rPr>
-        <w:t xml:space="preserve"> </w:t>
-      </w:r>
-      <w:r>
-        <w:rPr>
-          <w:rFonts w:ascii="Times New Roman" w:hAnsi="Times New Roman" w:cs="Times New Roman"/>
-          <w:sz w:val="24"/>
-          <w:szCs w:val="24"/>
-        </w:rPr>
-        <w:t xml:space="preserve">wear proper </w:t>
-      </w:r>
-      <w:r>
-        <w:rPr>
-          <w:rFonts w:ascii="Times New Roman" w:hAnsi="Times New Roman" w:cs="Times New Roman"/>
-          <w:sz w:val="24"/>
-          <w:szCs w:val="24"/>
-        </w:rPr>
-        <w:t xml:space="preserve">PPEs and then start </w:t>
+        <w:t xml:space="preserve"> wear proper PPEs and then start </w:t>
       </w:r>
       <w:r>
         <w:rPr>
@@ -757,17 +738,7 @@
           <w:sz w:val="24"/>
           <w:szCs w:val="24"/>
         </w:rPr>
-        <w:t>Determine a safe volume and safe initial pressure for the temperature at which the sample will be tested. Place the correct volume of fluid into the cell. Be careful not t</w:t>
-      </w:r>
-      <w:bookmarkStart w:id="0" w:name="_GoBack"/>
-      <w:bookmarkEnd w:id="0"/>
-      <w:r>
-        <w:rPr>
-          <w:rFonts w:ascii="Times New Roman" w:hAnsi="Times New Roman" w:cs="Times New Roman"/>
-          <w:sz w:val="24"/>
-          <w:szCs w:val="24"/>
-        </w:rPr>
-        <w:t xml:space="preserve">o get fluid in the </w:t>
+        <w:t xml:space="preserve">Determine a safe volume and safe initial pressure for the temperature at which the sample will be tested. Place the correct volume of fluid into the cell. Be careful not to get fluid in the </w:t>
       </w:r>
       <w:r>
         <w:rPr>
@@ -1333,7 +1304,6 @@
       </w:pPr>
     </w:p>
     <w:sectPr>
-      <w:headerReference w:type="default" r:id="rId9"/>
       <w:pgSz w:w="12240" w:h="15840"/>
       <w:pgMar w:top="2304" w:right="1440" w:bottom="1440" w:left="1440" w:header="720" w:footer="720" w:gutter="0"/>
       <w:cols w:space="720"/>
@@ -1344,7 +1314,7 @@
 </file>
 
 <file path=word/endnotes.xml><?xml version="1.0" encoding="utf-8"?>
-<w:endnotes xmlns:wpc="http://schemas.microsoft.com/office/word/2010/wordprocessingCanvas" xmlns:cx="http://schemas.microsoft.com/office/drawing/2014/chartex" xmlns:cx1="http://schemas.microsoft.com/office/drawing/2015/9/8/chartex" xmlns:mc="http://schemas.openxmlformats.org/markup-compatibility/2006" xmlns:o="urn:schemas-microsoft-com:office:office" xmlns:r="http://schemas.openxmlformats.org/officeDocument/2006/relationships" xmlns:m="http://schemas.openxmlformats.org/officeDocument/2006/math" xmlns:v="urn:schemas-microsoft-com:vml" xmlns:wp14="http://schemas.microsoft.com/office/word/2010/wordprocessingDrawing" xmlns:wp="http://schemas.openxmlformats.org/drawingml/2006/wordprocessingDrawing" xmlns:w10="urn:schemas-microsoft-com:office:word" xmlns:w="http://schemas.openxmlformats.org/wordprocessingml/2006/main" xmlns:w14="http://schemas.microsoft.com/office/word/2010/wordml" xmlns:w15="http://schemas.microsoft.com/office/word/2012/wordml" xmlns:w16se="http://schemas.microsoft.com/office/word/2015/wordml/symex" xmlns:wpg="http://schemas.microsoft.com/office/word/2010/wordprocessingGroup" xmlns:wpi="http://schemas.microsoft.com/office/word/2010/wordprocessingInk" xmlns:wne="http://schemas.microsoft.com/office/word/2006/wordml" xmlns:wps="http://schemas.microsoft.com/office/word/2010/wordprocessingShape" mc:Ignorable="w14 w15 w16se wp14">
+<w:endnotes xmlns:wpc="http://schemas.microsoft.com/office/word/2010/wordprocessingCanvas" xmlns:cx="http://schemas.microsoft.com/office/drawing/2014/chartex" xmlns:cx1="http://schemas.microsoft.com/office/drawing/2015/9/8/chartex" xmlns:cx2="http://schemas.microsoft.com/office/drawing/2015/10/21/chartex" xmlns:cx3="http://schemas.microsoft.com/office/drawing/2016/5/9/chartex" xmlns:cx4="http://schemas.microsoft.com/office/drawing/2016/5/10/chartex" xmlns:cx5="http://schemas.microsoft.com/office/drawing/2016/5/11/chartex" xmlns:cx6="http://schemas.microsoft.com/office/drawing/2016/5/12/chartex" xmlns:cx7="http://schemas.microsoft.com/office/drawing/2016/5/13/chartex" xmlns:cx8="http://schemas.microsoft.com/office/drawing/2016/5/14/chartex" xmlns:mc="http://schemas.openxmlformats.org/markup-compatibility/2006" xmlns:aink="http://schemas.microsoft.com/office/drawing/2016/ink" xmlns:am3d="http://schemas.microsoft.com/office/drawing/2017/model3d" xmlns:o="urn:schemas-microsoft-com:office:office" xmlns:oel="http://schemas.microsoft.com/office/2019/extlst" xmlns:r="http://schemas.openxmlformats.org/officeDocument/2006/relationships" xmlns:m="http://schemas.openxmlformats.org/officeDocument/2006/math" xmlns:v="urn:schemas-microsoft-com:vml" xmlns:wp14="http://schemas.microsoft.com/office/word/2010/wordprocessingDrawing" xmlns:wp="http://schemas.openxmlformats.org/drawingml/2006/wordprocessingDrawing" xmlns:w10="urn:schemas-microsoft-com:office:word" xmlns:w="http://schemas.openxmlformats.org/wordprocessingml/2006/main" xmlns:w14="http://schemas.microsoft.com/office/word/2010/wordml" xmlns:w15="http://schemas.microsoft.com/office/word/2012/wordml" xmlns:w16cex="http://schemas.microsoft.com/office/word/2018/wordml/cex" xmlns:w16cid="http://schemas.microsoft.com/office/word/2016/wordml/cid" xmlns:w16="http://schemas.microsoft.com/office/word/2018/wordml" xmlns:w16du="http://schemas.microsoft.com/office/word/2023/wordml/word16du" xmlns:w16sdtdh="http://schemas.microsoft.com/office/word/2020/wordml/sdtdatahash" xmlns:w16sdtfl="http://schemas.microsoft.com/office/word/2024/wordml/sdtformatlock" xmlns:w16se="http://schemas.microsoft.com/office/word/2015/wordml/symex" xmlns:wpg="http://schemas.microsoft.com/office/word/2010/wordprocessingGroup" xmlns:wpi="http://schemas.microsoft.com/office/word/2010/wordprocessingInk" xmlns:wne="http://schemas.microsoft.com/office/word/2006/wordml" xmlns:wps="http://schemas.microsoft.com/office/word/2010/wordprocessingShape" mc:Ignorable="w14 w15 w16se w16cid w16 w16cex w16sdtdh w16sdtfl w16du wp14">
   <w:endnote w:type="separator" w:id="-1">
     <w:p>
       <w:pPr>
@@ -1369,7 +1339,7 @@
 </file>
 
 <file path=word/footnotes.xml><?xml version="1.0" encoding="utf-8"?>
-<w:footnotes xmlns:wpc="http://schemas.microsoft.com/office/word/2010/wordprocessingCanvas" xmlns:cx="http://schemas.microsoft.com/office/drawing/2014/chartex" xmlns:cx1="http://schemas.microsoft.com/office/drawing/2015/9/8/chartex" xmlns:mc="http://schemas.openxmlformats.org/markup-compatibility/2006" xmlns:o="urn:schemas-microsoft-com:office:office" xmlns:r="http://schemas.openxmlformats.org/officeDocument/2006/relationships" xmlns:m="http://schemas.openxmlformats.org/officeDocument/2006/math" xmlns:v="urn:schemas-microsoft-com:vml" xmlns:wp14="http://schemas.microsoft.com/office/word/2010/wordprocessingDrawing" xmlns:wp="http://schemas.openxmlformats.org/drawingml/2006/wordprocessingDrawing" xmlns:w10="urn:schemas-microsoft-com:office:word" xmlns:w="http://schemas.openxmlformats.org/wordprocessingml/2006/main" xmlns:w14="http://schemas.microsoft.com/office/word/2010/wordml" xmlns:w15="http://schemas.microsoft.com/office/word/2012/wordml" xmlns:w16se="http://schemas.microsoft.com/office/word/2015/wordml/symex" xmlns:wpg="http://schemas.microsoft.com/office/word/2010/wordprocessingGroup" xmlns:wpi="http://schemas.microsoft.com/office/word/2010/wordprocessingInk" xmlns:wne="http://schemas.microsoft.com/office/word/2006/wordml" xmlns:wps="http://schemas.microsoft.com/office/word/2010/wordprocessingShape" mc:Ignorable="w14 w15 w16se wp14">
+<w:footnotes xmlns:wpc="http://schemas.microsoft.com/office/word/2010/wordprocessingCanvas" xmlns:cx="http://schemas.microsoft.com/office/drawing/2014/chartex" xmlns:cx1="http://schemas.microsoft.com/office/drawing/2015/9/8/chartex" xmlns:cx2="http://schemas.microsoft.com/office/drawing/2015/10/21/chartex" xmlns:cx3="http://schemas.microsoft.com/office/drawing/2016/5/9/chartex" xmlns:cx4="http://schemas.microsoft.com/office/drawing/2016/5/10/chartex" xmlns:cx5="http://schemas.microsoft.com/office/drawing/2016/5/11/chartex" xmlns:cx6="http://schemas.microsoft.com/office/drawing/2016/5/12/chartex" xmlns:cx7="http://schemas.microsoft.com/office/drawing/2016/5/13/chartex" xmlns:cx8="http://schemas.microsoft.com/office/drawing/2016/5/14/chartex" xmlns:mc="http://schemas.openxmlformats.org/markup-compatibility/2006" xmlns:aink="http://schemas.microsoft.com/office/drawing/2016/ink" xmlns:am3d="http://schemas.microsoft.com/office/drawing/2017/model3d" xmlns:o="urn:schemas-microsoft-com:office:office" xmlns:oel="http://schemas.microsoft.com/office/2019/extlst" xmlns:r="http://schemas.openxmlformats.org/officeDocument/2006/relationships" xmlns:m="http://schemas.openxmlformats.org/officeDocument/2006/math" xmlns:v="urn:schemas-microsoft-com:vml" xmlns:wp14="http://schemas.microsoft.com/office/word/2010/wordprocessingDrawing" xmlns:wp="http://schemas.openxmlformats.org/drawingml/2006/wordprocessingDrawing" xmlns:w10="urn:schemas-microsoft-com:office:word" xmlns:w="http://schemas.openxmlformats.org/wordprocessingml/2006/main" xmlns:w14="http://schemas.microsoft.com/office/word/2010/wordml" xmlns:w15="http://schemas.microsoft.com/office/word/2012/wordml" xmlns:w16cex="http://schemas.microsoft.com/office/word/2018/wordml/cex" xmlns:w16cid="http://schemas.microsoft.com/office/word/2016/wordml/cid" xmlns:w16="http://schemas.microsoft.com/office/word/2018/wordml" xmlns:w16du="http://schemas.microsoft.com/office/word/2023/wordml/word16du" xmlns:w16sdtdh="http://schemas.microsoft.com/office/word/2020/wordml/sdtdatahash" xmlns:w16sdtfl="http://schemas.microsoft.com/office/word/2024/wordml/sdtformatlock" xmlns:w16se="http://schemas.microsoft.com/office/word/2015/wordml/symex" xmlns:wpg="http://schemas.microsoft.com/office/word/2010/wordprocessingGroup" xmlns:wpi="http://schemas.microsoft.com/office/word/2010/wordprocessingInk" xmlns:wne="http://schemas.microsoft.com/office/word/2006/wordml" xmlns:wps="http://schemas.microsoft.com/office/word/2010/wordprocessingShape" mc:Ignorable="w14 w15 w16se w16cid w16 w16cex w16sdtdh w16sdtfl w16du wp14">
   <w:footnote w:type="separator" w:id="-1">
     <w:p>
       <w:pPr>
@@ -1393,64 +1363,8 @@
 </w:footnotes>
 </file>
 
-<file path=word/header1.xml><?xml version="1.0" encoding="utf-8"?>
-<w:hdr xmlns:wpc="http://schemas.microsoft.com/office/word/2010/wordprocessingCanvas" xmlns:cx="http://schemas.microsoft.com/office/drawing/2014/chartex" xmlns:cx1="http://schemas.microsoft.com/office/drawing/2015/9/8/chartex" xmlns:mc="http://schemas.openxmlformats.org/markup-compatibility/2006" xmlns:o="urn:schemas-microsoft-com:office:office" xmlns:r="http://schemas.openxmlformats.org/officeDocument/2006/relationships" xmlns:m="http://schemas.openxmlformats.org/officeDocument/2006/math" xmlns:v="urn:schemas-microsoft-com:vml" xmlns:wp14="http://schemas.microsoft.com/office/word/2010/wordprocessingDrawing" xmlns:wp="http://schemas.openxmlformats.org/drawingml/2006/wordprocessingDrawing" xmlns:w10="urn:schemas-microsoft-com:office:word" xmlns:w="http://schemas.openxmlformats.org/wordprocessingml/2006/main" xmlns:w14="http://schemas.microsoft.com/office/word/2010/wordml" xmlns:w15="http://schemas.microsoft.com/office/word/2012/wordml" xmlns:w16se="http://schemas.microsoft.com/office/word/2015/wordml/symex" xmlns:wpg="http://schemas.microsoft.com/office/word/2010/wordprocessingGroup" xmlns:wpi="http://schemas.microsoft.com/office/word/2010/wordprocessingInk" xmlns:wne="http://schemas.microsoft.com/office/word/2006/wordml" xmlns:wps="http://schemas.microsoft.com/office/word/2010/wordprocessingShape" mc:Ignorable="w14 w15 w16se wp14">
-  <w:p>
-    <w:pPr>
-      <w:pStyle w:val="Header"/>
-    </w:pPr>
-    <w:r>
-      <w:rPr>
-        <w:noProof/>
-      </w:rPr>
-      <w:drawing>
-        <wp:inline distT="0" distB="0" distL="0" distR="0" wp14:anchorId="441780AA" wp14:editId="55C8D530">
-          <wp:extent cx="6134100" cy="654050"/>
-          <wp:effectExtent l="0" t="0" r="0" b="0"/>
-          <wp:docPr id="10" name="Picture 10"/>
-          <wp:cNvGraphicFramePr>
-            <a:graphicFrameLocks xmlns:a="http://schemas.openxmlformats.org/drawingml/2006/main" noChangeAspect="1"/>
-          </wp:cNvGraphicFramePr>
-          <a:graphic xmlns:a="http://schemas.openxmlformats.org/drawingml/2006/main">
-            <a:graphicData uri="http://schemas.openxmlformats.org/drawingml/2006/picture">
-              <pic:pic xmlns:pic="http://schemas.openxmlformats.org/drawingml/2006/picture">
-                <pic:nvPicPr>
-                  <pic:cNvPr id="5" name="cpg-logo.png"/>
-                  <pic:cNvPicPr/>
-                </pic:nvPicPr>
-                <pic:blipFill>
-                  <a:blip r:embed="rId1">
-                    <a:extLst>
-                      <a:ext uri="{28A0092B-C50C-407E-A947-70E740481C1C}">
-                        <a14:useLocalDpi xmlns:a14="http://schemas.microsoft.com/office/drawing/2010/main" val="0"/>
-                      </a:ext>
-                    </a:extLst>
-                  </a:blip>
-                  <a:stretch>
-                    <a:fillRect/>
-                  </a:stretch>
-                </pic:blipFill>
-                <pic:spPr>
-                  <a:xfrm>
-                    <a:off x="0" y="0"/>
-                    <a:ext cx="6142908" cy="654989"/>
-                  </a:xfrm>
-                  <a:prstGeom prst="rect">
-                    <a:avLst/>
-                  </a:prstGeom>
-                </pic:spPr>
-              </pic:pic>
-            </a:graphicData>
-          </a:graphic>
-        </wp:inline>
-      </w:drawing>
-    </w:r>
-  </w:p>
-</w:hdr>
-</file>
-
 <file path=word/numbering.xml><?xml version="1.0" encoding="utf-8"?>
-<w:numbering xmlns:wpc="http://schemas.microsoft.com/office/word/2010/wordprocessingCanvas" xmlns:cx="http://schemas.microsoft.com/office/drawing/2014/chartex" xmlns:cx1="http://schemas.microsoft.com/office/drawing/2015/9/8/chartex" xmlns:mc="http://schemas.openxmlformats.org/markup-compatibility/2006" xmlns:o="urn:schemas-microsoft-com:office:office" xmlns:r="http://schemas.openxmlformats.org/officeDocument/2006/relationships" xmlns:m="http://schemas.openxmlformats.org/officeDocument/2006/math" xmlns:v="urn:schemas-microsoft-com:vml" xmlns:wp14="http://schemas.microsoft.com/office/word/2010/wordprocessingDrawing" xmlns:wp="http://schemas.openxmlformats.org/drawingml/2006/wordprocessingDrawing" xmlns:w10="urn:schemas-microsoft-com:office:word" xmlns:w="http://schemas.openxmlformats.org/wordprocessingml/2006/main" xmlns:w14="http://schemas.microsoft.com/office/word/2010/wordml" xmlns:w15="http://schemas.microsoft.com/office/word/2012/wordml" xmlns:w16se="http://schemas.microsoft.com/office/word/2015/wordml/symex" xmlns:wpg="http://schemas.microsoft.com/office/word/2010/wordprocessingGroup" xmlns:wpi="http://schemas.microsoft.com/office/word/2010/wordprocessingInk" xmlns:wne="http://schemas.microsoft.com/office/word/2006/wordml" xmlns:wps="http://schemas.microsoft.com/office/word/2010/wordprocessingShape" mc:Ignorable="w14 w15 w16se wp14">
+<w:numbering xmlns:wpc="http://schemas.microsoft.com/office/word/2010/wordprocessingCanvas" xmlns:cx="http://schemas.microsoft.com/office/drawing/2014/chartex" xmlns:cx1="http://schemas.microsoft.com/office/drawing/2015/9/8/chartex" xmlns:cx2="http://schemas.microsoft.com/office/drawing/2015/10/21/chartex" xmlns:cx3="http://schemas.microsoft.com/office/drawing/2016/5/9/chartex" xmlns:cx4="http://schemas.microsoft.com/office/drawing/2016/5/10/chartex" xmlns:cx5="http://schemas.microsoft.com/office/drawing/2016/5/11/chartex" xmlns:cx6="http://schemas.microsoft.com/office/drawing/2016/5/12/chartex" xmlns:cx7="http://schemas.microsoft.com/office/drawing/2016/5/13/chartex" xmlns:cx8="http://schemas.microsoft.com/office/drawing/2016/5/14/chartex" xmlns:mc="http://schemas.openxmlformats.org/markup-compatibility/2006" xmlns:aink="http://schemas.microsoft.com/office/drawing/2016/ink" xmlns:am3d="http://schemas.microsoft.com/office/drawing/2017/model3d" xmlns:o="urn:schemas-microsoft-com:office:office" xmlns:oel="http://schemas.microsoft.com/office/2019/extlst" xmlns:r="http://schemas.openxmlformats.org/officeDocument/2006/relationships" xmlns:m="http://schemas.openxmlformats.org/officeDocument/2006/math" xmlns:v="urn:schemas-microsoft-com:vml" xmlns:wp14="http://schemas.microsoft.com/office/word/2010/wordprocessingDrawing" xmlns:wp="http://schemas.openxmlformats.org/drawingml/2006/wordprocessingDrawing" xmlns:w10="urn:schemas-microsoft-com:office:word" xmlns:w="http://schemas.openxmlformats.org/wordprocessingml/2006/main" xmlns:w14="http://schemas.microsoft.com/office/word/2010/wordml" xmlns:w15="http://schemas.microsoft.com/office/word/2012/wordml" xmlns:w16cex="http://schemas.microsoft.com/office/word/2018/wordml/cex" xmlns:w16cid="http://schemas.microsoft.com/office/word/2016/wordml/cid" xmlns:w16="http://schemas.microsoft.com/office/word/2018/wordml" xmlns:w16du="http://schemas.microsoft.com/office/word/2023/wordml/word16du" xmlns:w16sdtdh="http://schemas.microsoft.com/office/word/2020/wordml/sdtdatahash" xmlns:w16sdtfl="http://schemas.microsoft.com/office/word/2024/wordml/sdtformatlock" xmlns:w16se="http://schemas.microsoft.com/office/word/2015/wordml/symex" xmlns:wpg="http://schemas.microsoft.com/office/word/2010/wordprocessingGroup" xmlns:wpi="http://schemas.microsoft.com/office/word/2010/wordprocessingInk" xmlns:wne="http://schemas.microsoft.com/office/word/2006/wordml" xmlns:wps="http://schemas.microsoft.com/office/word/2010/wordprocessingShape" mc:Ignorable="w14 w15 w16se w16cid w16 w16cex w16sdtdh w16sdtfl w16du wp14">
   <w:abstractNum w:abstractNumId="0" w15:restartNumberingAfterBreak="0">
     <w:nsid w:val="02162E92"/>
     <w:multiLevelType w:val="hybridMultilevel"/>
@@ -1945,26 +1859,26 @@
       </w:pPr>
     </w:lvl>
   </w:abstractNum>
-  <w:num w:numId="1">
+  <w:num w:numId="1" w16cid:durableId="1515075795">
     <w:abstractNumId w:val="0"/>
   </w:num>
-  <w:num w:numId="2">
+  <w:num w:numId="2" w16cid:durableId="581063003">
     <w:abstractNumId w:val="4"/>
   </w:num>
-  <w:num w:numId="3">
+  <w:num w:numId="3" w16cid:durableId="405566938">
     <w:abstractNumId w:val="3"/>
   </w:num>
-  <w:num w:numId="4">
+  <w:num w:numId="4" w16cid:durableId="2029024438">
     <w:abstractNumId w:val="1"/>
   </w:num>
-  <w:num w:numId="5">
+  <w:num w:numId="5" w16cid:durableId="1862737111">
     <w:abstractNumId w:val="2"/>
   </w:num>
 </w:numbering>
 </file>
 
 <file path=word/styles.xml><?xml version="1.0" encoding="utf-8"?>
-<w:styles xmlns:mc="http://schemas.openxmlformats.org/markup-compatibility/2006" xmlns:r="http://schemas.openxmlformats.org/officeDocument/2006/relationships" xmlns:w="http://schemas.openxmlformats.org/wordprocessingml/2006/main" xmlns:w14="http://schemas.microsoft.com/office/word/2010/wordml" xmlns:w15="http://schemas.microsoft.com/office/word/2012/wordml" xmlns:w16se="http://schemas.microsoft.com/office/word/2015/wordml/symex" mc:Ignorable="w14 w15 w16se">
+<w:styles xmlns:mc="http://schemas.openxmlformats.org/markup-compatibility/2006" xmlns:r="http://schemas.openxmlformats.org/officeDocument/2006/relationships" xmlns:w="http://schemas.openxmlformats.org/wordprocessingml/2006/main" xmlns:w14="http://schemas.microsoft.com/office/word/2010/wordml" xmlns:w15="http://schemas.microsoft.com/office/word/2012/wordml" xmlns:w16cex="http://schemas.microsoft.com/office/word/2018/wordml/cex" xmlns:w16cid="http://schemas.microsoft.com/office/word/2016/wordml/cid" xmlns:w16="http://schemas.microsoft.com/office/word/2018/wordml" xmlns:w16du="http://schemas.microsoft.com/office/word/2023/wordml/word16du" xmlns:w16sdtdh="http://schemas.microsoft.com/office/word/2020/wordml/sdtdatahash" xmlns:w16sdtfl="http://schemas.microsoft.com/office/word/2024/wordml/sdtformatlock" xmlns:w16se="http://schemas.microsoft.com/office/word/2015/wordml/symex" mc:Ignorable="w14 w15 w16se w16cid w16 w16cex w16sdtdh w16sdtfl w16du">
   <w:docDefaults>
     <w:rPrDefault>
       <w:rPr>
@@ -1980,7 +1894,7 @@
       </w:pPr>
     </w:pPrDefault>
   </w:docDefaults>
-  <w:latentStyles w:defLockedState="0" w:defUIPriority="99" w:defSemiHidden="0" w:defUnhideWhenUsed="0" w:defQFormat="0" w:count="371">
+  <w:latentStyles w:defLockedState="0" w:defUIPriority="99" w:defSemiHidden="0" w:defUnhideWhenUsed="0" w:defQFormat="0" w:count="376">
     <w:lsdException w:name="Normal" w:uiPriority="0" w:qFormat="1"/>
     <w:lsdException w:name="heading 1" w:uiPriority="9" w:qFormat="1"/>
     <w:lsdException w:name="heading 2" w:semiHidden="1" w:uiPriority="9" w:unhideWhenUsed="1" w:qFormat="1"/>
@@ -2352,6 +2266,11 @@
     <w:lsdException w:name="List Table 5 Dark Accent 6" w:uiPriority="50"/>
     <w:lsdException w:name="List Table 6 Colorful Accent 6" w:uiPriority="51"/>
     <w:lsdException w:name="List Table 7 Colorful Accent 6" w:uiPriority="52"/>
+    <w:lsdException w:name="Mention" w:semiHidden="1" w:unhideWhenUsed="1"/>
+    <w:lsdException w:name="Smart Hyperlink" w:semiHidden="1" w:unhideWhenUsed="1"/>
+    <w:lsdException w:name="Hashtag" w:semiHidden="1" w:unhideWhenUsed="1"/>
+    <w:lsdException w:name="Unresolved Mention" w:semiHidden="1" w:unhideWhenUsed="1"/>
+    <w:lsdException w:name="Smart Link" w:semiHidden="1" w:unhideWhenUsed="1"/>
   </w:latentStyles>
   <w:style w:type="paragraph" w:default="1" w:styleId="Normal">
     <w:name w:val="Normal"/>
